--- a/src/main/resources/reports/nhapdauthau/nhapkho/12.C20a-HD_Phiếu nhập kho tạm gửi.docx
+++ b/src/main/resources/reports/nhapdauthau/nhapkho/12.C20a-HD_Phiếu nhập kho tạm gửi.docx
@@ -1667,7 +1667,7 @@
           <w:sz w:val="26"/>
           <w:szCs w:val="26"/>
         </w:rPr>
-        <w:instrText xml:space="preserve"> MERGEFIELD  $!data.tenDiaDiem  \* MERGEFORMAT </w:instrText>
+        <w:instrText xml:space="preserve"> MERGEFIELD  $!data.tenDiemKho  \* MERGEFORMAT </w:instrText>
       </w:r>
       <w:r>
         <w:rPr>
@@ -1684,7 +1684,7 @@
           <w:sz w:val="26"/>
           <w:szCs w:val="26"/>
         </w:rPr>
-        <w:t>«$!data.tenDiaDiem»</w:t>
+        <w:t>«$!data.tenDiemKho»</w:t>
       </w:r>
       <w:r>
         <w:rPr>
@@ -4384,14 +4384,6 @@
                 <w:lang w:val="nl-NL"/>
               </w:rPr>
             </w:pPr>
-            <w:r>
-              <w:rPr>
-                <w:color w:val="000000"/>
-                <w:sz w:val="21"/>
-                <w:lang w:val="nl-NL"/>
-              </w:rPr>
-              <w:t>[KTV bảo quản (Cán bộ lập phiếu)]</w:t>
-            </w:r>
           </w:p>
         </w:tc>
         <w:tc>
@@ -4543,14 +4535,6 @@
                 <w:lang w:val="nl-NL"/>
               </w:rPr>
             </w:pPr>
-            <w:r>
-              <w:rPr>
-                <w:color w:val="000000"/>
-                <w:sz w:val="21"/>
-                <w:lang w:val="nl-NL"/>
-              </w:rPr>
-              <w:t>[Họ và tên gười giao hàng]</w:t>
-            </w:r>
           </w:p>
         </w:tc>
         <w:tc>
@@ -4667,14 +4651,6 @@
                 <w:lang w:val="nl-NL"/>
               </w:rPr>
             </w:pPr>
-            <w:r>
-              <w:rPr>
-                <w:color w:val="000000"/>
-                <w:sz w:val="21"/>
-                <w:lang w:val="nl-NL"/>
-              </w:rPr>
-              <w:t>[Kế toán trưởng]</w:t>
-            </w:r>
           </w:p>
         </w:tc>
         <w:tc>
@@ -4798,14 +4774,6 @@
                 <w:lang w:val="nl-NL"/>
               </w:rPr>
             </w:pPr>
-            <w:r>
-              <w:rPr>
-                <w:color w:val="000000"/>
-                <w:sz w:val="21"/>
-                <w:lang w:val="nl-NL"/>
-              </w:rPr>
-              <w:t>[Lãnh đạo Chi cục]</w:t>
-            </w:r>
           </w:p>
         </w:tc>
       </w:tr>

--- a/src/main/resources/reports/nhapdauthau/nhapkho/12.C20a-HD_Phiếu nhập kho tạm gửi.docx
+++ b/src/main/resources/reports/nhapdauthau/nhapkho/12.C20a-HD_Phiếu nhập kho tạm gửi.docx
@@ -1,6 +1,6 @@
 
 <file path=word/document.xml><?xml version="1.0" encoding="utf-8"?>
-<w:document xmlns:wpc="http://schemas.microsoft.com/office/word/2010/wordprocessingCanvas" xmlns:cx="http://schemas.microsoft.com/office/drawing/2014/chartex" xmlns:cx1="http://schemas.microsoft.com/office/drawing/2015/9/8/chartex" xmlns:cx2="http://schemas.microsoft.com/office/drawing/2015/10/21/chartex" xmlns:cx3="http://schemas.microsoft.com/office/drawing/2016/5/9/chartex" xmlns:cx4="http://schemas.microsoft.com/office/drawing/2016/5/10/chartex" xmlns:cx5="http://schemas.microsoft.com/office/drawing/2016/5/11/chartex" xmlns:cx6="http://schemas.microsoft.com/office/drawing/2016/5/12/chartex" xmlns:cx7="http://schemas.microsoft.com/office/drawing/2016/5/13/chartex" xmlns:cx8="http://schemas.microsoft.com/office/drawing/2016/5/14/chartex" xmlns:mc="http://schemas.openxmlformats.org/markup-compatibility/2006" xmlns:aink="http://schemas.microsoft.com/office/drawing/2016/ink" xmlns:am3d="http://schemas.microsoft.com/office/drawing/2017/model3d" xmlns:o="urn:schemas-microsoft-com:office:office" xmlns:oel="http://schemas.microsoft.com/office/2019/extlst" xmlns:r="http://schemas.openxmlformats.org/officeDocument/2006/relationships" xmlns:m="http://schemas.openxmlformats.org/officeDocument/2006/math" xmlns:v="urn:schemas-microsoft-com:vml" xmlns:wp14="http://schemas.microsoft.com/office/word/2010/wordprocessingDrawing" xmlns:wp="http://schemas.openxmlformats.org/drawingml/2006/wordprocessingDrawing" xmlns:w10="urn:schemas-microsoft-com:office:word" xmlns:w="http://schemas.openxmlformats.org/wordprocessingml/2006/main" xmlns:w14="http://schemas.microsoft.com/office/word/2010/wordml" xmlns:w15="http://schemas.microsoft.com/office/word/2012/wordml" xmlns:w16cex="http://schemas.microsoft.com/office/word/2018/wordml/cex" xmlns:w16cid="http://schemas.microsoft.com/office/word/2016/wordml/cid" xmlns:w16="http://schemas.microsoft.com/office/word/2018/wordml" xmlns:w16sdtdh="http://schemas.microsoft.com/office/word/2020/wordml/sdtdatahash" xmlns:w16se="http://schemas.microsoft.com/office/word/2015/wordml/symex" xmlns:wpg="http://schemas.microsoft.com/office/word/2010/wordprocessingGroup" xmlns:wpi="http://schemas.microsoft.com/office/word/2010/wordprocessingInk" xmlns:wne="http://schemas.microsoft.com/office/word/2006/wordml" xmlns:wps="http://schemas.microsoft.com/office/word/2010/wordprocessingShape" mc:Ignorable="w14 w15 w16se w16cid w16 w16cex w16sdtdh wp14">
+<w:document xmlns:wpc="http://schemas.microsoft.com/office/word/2010/wordprocessingCanvas" xmlns:cx="http://schemas.microsoft.com/office/drawing/2014/chartex" xmlns:mc="http://schemas.openxmlformats.org/markup-compatibility/2006" xmlns:o="urn:schemas-microsoft-com:office:office" xmlns:r="http://schemas.openxmlformats.org/officeDocument/2006/relationships" xmlns:m="http://schemas.openxmlformats.org/officeDocument/2006/math" xmlns:v="urn:schemas-microsoft-com:vml" xmlns:wp14="http://schemas.microsoft.com/office/word/2010/wordprocessingDrawing" xmlns:wp="http://schemas.openxmlformats.org/drawingml/2006/wordprocessingDrawing" xmlns:w10="urn:schemas-microsoft-com:office:word" xmlns:w="http://schemas.openxmlformats.org/wordprocessingml/2006/main" xmlns:w14="http://schemas.microsoft.com/office/word/2010/wordml" xmlns:w15="http://schemas.microsoft.com/office/word/2012/wordml" xmlns:w16se="http://schemas.microsoft.com/office/word/2015/wordml/symex" xmlns:wpg="http://schemas.microsoft.com/office/word/2010/wordprocessingGroup" xmlns:wpi="http://schemas.microsoft.com/office/word/2010/wordprocessingInk" xmlns:wne="http://schemas.microsoft.com/office/word/2006/wordml" xmlns:wps="http://schemas.microsoft.com/office/word/2010/wordprocessingShape" mc:Ignorable="w14 w15 w16se wp14">
   <w:body>
     <w:tbl>
       <w:tblPr>
@@ -116,13 +116,6 @@
                 <w:color w:val="000000"/>
               </w:rPr>
             </w:pPr>
-            <w:r>
-              <w:rPr>
-                <w:b/>
-                <w:color w:val="000000"/>
-              </w:rPr>
-              <w:t>Mẫu số C20a-HD</w:t>
-            </w:r>
           </w:p>
         </w:tc>
       </w:tr>
@@ -234,37 +227,6 @@
                 <w:szCs w:val="24"/>
               </w:rPr>
             </w:pPr>
-            <w:r>
-              <w:rPr>
-                <w:i/>
-                <w:iCs/>
-                <w:color w:val="000000"/>
-                <w:sz w:val="24"/>
-                <w:szCs w:val="24"/>
-              </w:rPr>
-              <w:t>(Ban hành kèm theo Thông tư số 108/201</w:t>
-            </w:r>
-            <w:r>
-              <w:rPr>
-                <w:i/>
-                <w:iCs/>
-                <w:color w:val="000000"/>
-                <w:sz w:val="24"/>
-                <w:szCs w:val="24"/>
-                <w:lang w:val="vi-VN"/>
-              </w:rPr>
-              <w:t>8</w:t>
-            </w:r>
-            <w:r>
-              <w:rPr>
-                <w:i/>
-                <w:iCs/>
-                <w:color w:val="000000"/>
-                <w:sz w:val="24"/>
-                <w:szCs w:val="24"/>
-              </w:rPr>
-              <w:t>/TT-BTC</w:t>
-            </w:r>
           </w:p>
         </w:tc>
       </w:tr>
@@ -301,37 +263,6 @@
                 <w:szCs w:val="24"/>
               </w:rPr>
             </w:pPr>
-            <w:r>
-              <w:rPr>
-                <w:i/>
-                <w:iCs/>
-                <w:color w:val="000000"/>
-                <w:sz w:val="24"/>
-                <w:szCs w:val="24"/>
-              </w:rPr>
-              <w:t>ngày 15/11/201</w:t>
-            </w:r>
-            <w:r>
-              <w:rPr>
-                <w:i/>
-                <w:iCs/>
-                <w:color w:val="000000"/>
-                <w:sz w:val="24"/>
-                <w:szCs w:val="24"/>
-                <w:lang w:val="vi-VN"/>
-              </w:rPr>
-              <w:t>8</w:t>
-            </w:r>
-            <w:r>
-              <w:rPr>
-                <w:i/>
-                <w:iCs/>
-                <w:color w:val="000000"/>
-                <w:sz w:val="24"/>
-                <w:szCs w:val="24"/>
-              </w:rPr>
-              <w:t xml:space="preserve"> của Bộ Tài chính)</w:t>
-            </w:r>
           </w:p>
         </w:tc>
       </w:tr>
@@ -374,7 +305,17 @@
           <w:szCs w:val="32"/>
           <w:lang w:val="nl-NL"/>
         </w:rPr>
-        <w:t xml:space="preserve">PHIẾU NHẬP KHO </w:t>
+        <w:t xml:space="preserve">PHIẾU </w:t>
+      </w:r>
+      <w:r>
+        <w:rPr>
+          <w:b/>
+          <w:color w:val="000000"/>
+          <w:sz w:val="32"/>
+          <w:szCs w:val="32"/>
+          <w:lang w:val="nl-NL"/>
+        </w:rPr>
+        <w:t xml:space="preserve">TẠM GIAO, NHẬN HÀNG </w:t>
       </w:r>
     </w:p>
     <w:p>
@@ -383,6 +324,8 @@
         <w:rPr>
           <w:b/>
           <w:color w:val="000000"/>
+          <w:sz w:val="32"/>
+          <w:szCs w:val="32"/>
           <w:lang w:val="nl-NL"/>
         </w:rPr>
       </w:pPr>
@@ -390,25 +333,21 @@
         <w:rPr>
           <w:b/>
           <w:color w:val="000000"/>
-          <w:lang w:val="nl-NL"/>
-        </w:rPr>
-        <w:t>(</w:t>
+          <w:sz w:val="32"/>
+          <w:szCs w:val="32"/>
+          <w:lang w:val="nl-NL"/>
+        </w:rPr>
+        <w:t>CHỜ KẾT QUẢ KTCL TẠI CƠ QUAN CHUYÊN MÔN</w:t>
       </w:r>
       <w:r>
         <w:rPr>
           <w:b/>
           <w:color w:val="000000"/>
-          <w:lang w:val="nl-NL"/>
-        </w:rPr>
-        <w:t>TẠM GỬI</w:t>
-      </w:r>
-      <w:r>
-        <w:rPr>
-          <w:b/>
-          <w:color w:val="000000"/>
-          <w:lang w:val="nl-NL"/>
-        </w:rPr>
-        <w:t>)</w:t>
+          <w:sz w:val="32"/>
+          <w:szCs w:val="32"/>
+          <w:lang w:val="nl-NL"/>
+        </w:rPr>
+        <w:t xml:space="preserve"> </w:t>
       </w:r>
     </w:p>
     <w:p>
@@ -3986,7 +3925,27 @@
           <w:szCs w:val="26"/>
           <w:lang w:val="nl-NL"/>
         </w:rPr>
-        <w:t>Phiếu nhập kho được lập thành 03 bản: 01 bản Thủ kho; 01 bản kế toán; 01 bản gửi cho người giao hàng để thanh toán.</w:t>
+        <w:t xml:space="preserve">Phiếu </w:t>
+      </w:r>
+      <w:r>
+        <w:rPr>
+          <w:color w:val="000000"/>
+          <w:sz w:val="26"/>
+          <w:szCs w:val="26"/>
+          <w:lang w:val="nl-NL"/>
+        </w:rPr>
+        <w:t>tạm giao, nhận hàng</w:t>
+      </w:r>
+      <w:bookmarkStart w:id="0" w:name="_GoBack"/>
+      <w:bookmarkEnd w:id="0"/>
+      <w:r>
+        <w:rPr>
+          <w:color w:val="000000"/>
+          <w:sz w:val="26"/>
+          <w:szCs w:val="26"/>
+          <w:lang w:val="nl-NL"/>
+        </w:rPr>
+        <w:t xml:space="preserve"> được lập thành 03 bản: 01 bản Thủ kho; 01 bản kế toán; 01 bản gửi cho người giao hàng để thanh toán.</w:t>
       </w:r>
     </w:p>
     <w:p>
@@ -4794,7 +4753,7 @@
 </file>
 
 <file path=word/endnotes.xml><?xml version="1.0" encoding="utf-8"?>
-<w:endnotes xmlns:wpc="http://schemas.microsoft.com/office/word/2010/wordprocessingCanvas" xmlns:cx="http://schemas.microsoft.com/office/drawing/2014/chartex" xmlns:cx1="http://schemas.microsoft.com/office/drawing/2015/9/8/chartex" xmlns:cx2="http://schemas.microsoft.com/office/drawing/2015/10/21/chartex" xmlns:cx3="http://schemas.microsoft.com/office/drawing/2016/5/9/chartex" xmlns:cx4="http://schemas.microsoft.com/office/drawing/2016/5/10/chartex" xmlns:cx5="http://schemas.microsoft.com/office/drawing/2016/5/11/chartex" xmlns:cx6="http://schemas.microsoft.com/office/drawing/2016/5/12/chartex" xmlns:cx7="http://schemas.microsoft.com/office/drawing/2016/5/13/chartex" xmlns:cx8="http://schemas.microsoft.com/office/drawing/2016/5/14/chartex" xmlns:mc="http://schemas.openxmlformats.org/markup-compatibility/2006" xmlns:aink="http://schemas.microsoft.com/office/drawing/2016/ink" xmlns:am3d="http://schemas.microsoft.com/office/drawing/2017/model3d" xmlns:o="urn:schemas-microsoft-com:office:office" xmlns:oel="http://schemas.microsoft.com/office/2019/extlst" xmlns:r="http://schemas.openxmlformats.org/officeDocument/2006/relationships" xmlns:m="http://schemas.openxmlformats.org/officeDocument/2006/math" xmlns:v="urn:schemas-microsoft-com:vml" xmlns:wp14="http://schemas.microsoft.com/office/word/2010/wordprocessingDrawing" xmlns:wp="http://schemas.openxmlformats.org/drawingml/2006/wordprocessingDrawing" xmlns:w10="urn:schemas-microsoft-com:office:word" xmlns:w="http://schemas.openxmlformats.org/wordprocessingml/2006/main" xmlns:w14="http://schemas.microsoft.com/office/word/2010/wordml" xmlns:w15="http://schemas.microsoft.com/office/word/2012/wordml" xmlns:w16cex="http://schemas.microsoft.com/office/word/2018/wordml/cex" xmlns:w16cid="http://schemas.microsoft.com/office/word/2016/wordml/cid" xmlns:w16="http://schemas.microsoft.com/office/word/2018/wordml" xmlns:w16sdtdh="http://schemas.microsoft.com/office/word/2020/wordml/sdtdatahash" xmlns:w16se="http://schemas.microsoft.com/office/word/2015/wordml/symex" xmlns:wpg="http://schemas.microsoft.com/office/word/2010/wordprocessingGroup" xmlns:wpi="http://schemas.microsoft.com/office/word/2010/wordprocessingInk" xmlns:wne="http://schemas.microsoft.com/office/word/2006/wordml" xmlns:wps="http://schemas.microsoft.com/office/word/2010/wordprocessingShape" mc:Ignorable="w14 w15 w16se w16cid w16 w16cex w16sdtdh wp14">
+<w:endnotes xmlns:wpc="http://schemas.microsoft.com/office/word/2010/wordprocessingCanvas" xmlns:cx="http://schemas.microsoft.com/office/drawing/2014/chartex" xmlns:mc="http://schemas.openxmlformats.org/markup-compatibility/2006" xmlns:o="urn:schemas-microsoft-com:office:office" xmlns:r="http://schemas.openxmlformats.org/officeDocument/2006/relationships" xmlns:m="http://schemas.openxmlformats.org/officeDocument/2006/math" xmlns:v="urn:schemas-microsoft-com:vml" xmlns:wp14="http://schemas.microsoft.com/office/word/2010/wordprocessingDrawing" xmlns:wp="http://schemas.openxmlformats.org/drawingml/2006/wordprocessingDrawing" xmlns:w10="urn:schemas-microsoft-com:office:word" xmlns:w="http://schemas.openxmlformats.org/wordprocessingml/2006/main" xmlns:w14="http://schemas.microsoft.com/office/word/2010/wordml" xmlns:w15="http://schemas.microsoft.com/office/word/2012/wordml" xmlns:w16se="http://schemas.microsoft.com/office/word/2015/wordml/symex" xmlns:wpg="http://schemas.microsoft.com/office/word/2010/wordprocessingGroup" xmlns:wpi="http://schemas.microsoft.com/office/word/2010/wordprocessingInk" xmlns:wne="http://schemas.microsoft.com/office/word/2006/wordml" xmlns:wps="http://schemas.microsoft.com/office/word/2010/wordprocessingShape" mc:Ignorable="w14 w15 w16se wp14">
   <w:endnote w:type="separator" w:id="-1">
     <w:p>
       <w:r>
@@ -4813,7 +4772,7 @@
 </file>
 
 <file path=word/footnotes.xml><?xml version="1.0" encoding="utf-8"?>
-<w:footnotes xmlns:wpc="http://schemas.microsoft.com/office/word/2010/wordprocessingCanvas" xmlns:cx="http://schemas.microsoft.com/office/drawing/2014/chartex" xmlns:cx1="http://schemas.microsoft.com/office/drawing/2015/9/8/chartex" xmlns:cx2="http://schemas.microsoft.com/office/drawing/2015/10/21/chartex" xmlns:cx3="http://schemas.microsoft.com/office/drawing/2016/5/9/chartex" xmlns:cx4="http://schemas.microsoft.com/office/drawing/2016/5/10/chartex" xmlns:cx5="http://schemas.microsoft.com/office/drawing/2016/5/11/chartex" xmlns:cx6="http://schemas.microsoft.com/office/drawing/2016/5/12/chartex" xmlns:cx7="http://schemas.microsoft.com/office/drawing/2016/5/13/chartex" xmlns:cx8="http://schemas.microsoft.com/office/drawing/2016/5/14/chartex" xmlns:mc="http://schemas.openxmlformats.org/markup-compatibility/2006" xmlns:aink="http://schemas.microsoft.com/office/drawing/2016/ink" xmlns:am3d="http://schemas.microsoft.com/office/drawing/2017/model3d" xmlns:o="urn:schemas-microsoft-com:office:office" xmlns:oel="http://schemas.microsoft.com/office/2019/extlst" xmlns:r="http://schemas.openxmlformats.org/officeDocument/2006/relationships" xmlns:m="http://schemas.openxmlformats.org/officeDocument/2006/math" xmlns:v="urn:schemas-microsoft-com:vml" xmlns:wp14="http://schemas.microsoft.com/office/word/2010/wordprocessingDrawing" xmlns:wp="http://schemas.openxmlformats.org/drawingml/2006/wordprocessingDrawing" xmlns:w10="urn:schemas-microsoft-com:office:word" xmlns:w="http://schemas.openxmlformats.org/wordprocessingml/2006/main" xmlns:w14="http://schemas.microsoft.com/office/word/2010/wordml" xmlns:w15="http://schemas.microsoft.com/office/word/2012/wordml" xmlns:w16cex="http://schemas.microsoft.com/office/word/2018/wordml/cex" xmlns:w16cid="http://schemas.microsoft.com/office/word/2016/wordml/cid" xmlns:w16="http://schemas.microsoft.com/office/word/2018/wordml" xmlns:w16sdtdh="http://schemas.microsoft.com/office/word/2020/wordml/sdtdatahash" xmlns:w16se="http://schemas.microsoft.com/office/word/2015/wordml/symex" xmlns:wpg="http://schemas.microsoft.com/office/word/2010/wordprocessingGroup" xmlns:wpi="http://schemas.microsoft.com/office/word/2010/wordprocessingInk" xmlns:wne="http://schemas.microsoft.com/office/word/2006/wordml" xmlns:wps="http://schemas.microsoft.com/office/word/2010/wordprocessingShape" mc:Ignorable="w14 w15 w16se w16cid w16 w16cex w16sdtdh wp14">
+<w:footnotes xmlns:wpc="http://schemas.microsoft.com/office/word/2010/wordprocessingCanvas" xmlns:cx="http://schemas.microsoft.com/office/drawing/2014/chartex" xmlns:mc="http://schemas.openxmlformats.org/markup-compatibility/2006" xmlns:o="urn:schemas-microsoft-com:office:office" xmlns:r="http://schemas.openxmlformats.org/officeDocument/2006/relationships" xmlns:m="http://schemas.openxmlformats.org/officeDocument/2006/math" xmlns:v="urn:schemas-microsoft-com:vml" xmlns:wp14="http://schemas.microsoft.com/office/word/2010/wordprocessingDrawing" xmlns:wp="http://schemas.openxmlformats.org/drawingml/2006/wordprocessingDrawing" xmlns:w10="urn:schemas-microsoft-com:office:word" xmlns:w="http://schemas.openxmlformats.org/wordprocessingml/2006/main" xmlns:w14="http://schemas.microsoft.com/office/word/2010/wordml" xmlns:w15="http://schemas.microsoft.com/office/word/2012/wordml" xmlns:w16se="http://schemas.microsoft.com/office/word/2015/wordml/symex" xmlns:wpg="http://schemas.microsoft.com/office/word/2010/wordprocessingGroup" xmlns:wpi="http://schemas.microsoft.com/office/word/2010/wordprocessingInk" xmlns:wne="http://schemas.microsoft.com/office/word/2006/wordml" xmlns:wps="http://schemas.microsoft.com/office/word/2010/wordprocessingShape" mc:Ignorable="w14 w15 w16se wp14">
   <w:footnote w:type="separator" w:id="-1">
     <w:p>
       <w:r>
@@ -4832,7 +4791,7 @@
 </file>
 
 <file path=word/numbering.xml><?xml version="1.0" encoding="utf-8"?>
-<w:numbering xmlns:wpc="http://schemas.microsoft.com/office/word/2010/wordprocessingCanvas" xmlns:cx="http://schemas.microsoft.com/office/drawing/2014/chartex" xmlns:cx1="http://schemas.microsoft.com/office/drawing/2015/9/8/chartex" xmlns:cx2="http://schemas.microsoft.com/office/drawing/2015/10/21/chartex" xmlns:cx3="http://schemas.microsoft.com/office/drawing/2016/5/9/chartex" xmlns:cx4="http://schemas.microsoft.com/office/drawing/2016/5/10/chartex" xmlns:cx5="http://schemas.microsoft.com/office/drawing/2016/5/11/chartex" xmlns:cx6="http://schemas.microsoft.com/office/drawing/2016/5/12/chartex" xmlns:cx7="http://schemas.microsoft.com/office/drawing/2016/5/13/chartex" xmlns:cx8="http://schemas.microsoft.com/office/drawing/2016/5/14/chartex" xmlns:mc="http://schemas.openxmlformats.org/markup-compatibility/2006" xmlns:aink="http://schemas.microsoft.com/office/drawing/2016/ink" xmlns:am3d="http://schemas.microsoft.com/office/drawing/2017/model3d" xmlns:o="urn:schemas-microsoft-com:office:office" xmlns:oel="http://schemas.microsoft.com/office/2019/extlst" xmlns:r="http://schemas.openxmlformats.org/officeDocument/2006/relationships" xmlns:m="http://schemas.openxmlformats.org/officeDocument/2006/math" xmlns:v="urn:schemas-microsoft-com:vml" xmlns:wp14="http://schemas.microsoft.com/office/word/2010/wordprocessingDrawing" xmlns:wp="http://schemas.openxmlformats.org/drawingml/2006/wordprocessingDrawing" xmlns:w10="urn:schemas-microsoft-com:office:word" xmlns:w="http://schemas.openxmlformats.org/wordprocessingml/2006/main" xmlns:w14="http://schemas.microsoft.com/office/word/2010/wordml" xmlns:w15="http://schemas.microsoft.com/office/word/2012/wordml" xmlns:w16cex="http://schemas.microsoft.com/office/word/2018/wordml/cex" xmlns:w16cid="http://schemas.microsoft.com/office/word/2016/wordml/cid" xmlns:w16="http://schemas.microsoft.com/office/word/2018/wordml" xmlns:w16sdtdh="http://schemas.microsoft.com/office/word/2020/wordml/sdtdatahash" xmlns:w16se="http://schemas.microsoft.com/office/word/2015/wordml/symex" xmlns:wpg="http://schemas.microsoft.com/office/word/2010/wordprocessingGroup" xmlns:wpi="http://schemas.microsoft.com/office/word/2010/wordprocessingInk" xmlns:wne="http://schemas.microsoft.com/office/word/2006/wordml" xmlns:wps="http://schemas.microsoft.com/office/word/2010/wordprocessingShape" mc:Ignorable="w14 w15 w16se w16cid w16 w16cex w16sdtdh wp14">
+<w:numbering xmlns:wpc="http://schemas.microsoft.com/office/word/2010/wordprocessingCanvas" xmlns:cx="http://schemas.microsoft.com/office/drawing/2014/chartex" xmlns:mc="http://schemas.openxmlformats.org/markup-compatibility/2006" xmlns:o="urn:schemas-microsoft-com:office:office" xmlns:r="http://schemas.openxmlformats.org/officeDocument/2006/relationships" xmlns:m="http://schemas.openxmlformats.org/officeDocument/2006/math" xmlns:v="urn:schemas-microsoft-com:vml" xmlns:wp14="http://schemas.microsoft.com/office/word/2010/wordprocessingDrawing" xmlns:wp="http://schemas.openxmlformats.org/drawingml/2006/wordprocessingDrawing" xmlns:w10="urn:schemas-microsoft-com:office:word" xmlns:w="http://schemas.openxmlformats.org/wordprocessingml/2006/main" xmlns:w14="http://schemas.microsoft.com/office/word/2010/wordml" xmlns:w15="http://schemas.microsoft.com/office/word/2012/wordml" xmlns:w16se="http://schemas.microsoft.com/office/word/2015/wordml/symex" xmlns:wpg="http://schemas.microsoft.com/office/word/2010/wordprocessingGroup" xmlns:wpi="http://schemas.microsoft.com/office/word/2010/wordprocessingInk" xmlns:wne="http://schemas.microsoft.com/office/word/2006/wordml" xmlns:wps="http://schemas.microsoft.com/office/word/2010/wordprocessingShape" mc:Ignorable="w14 w15 w16se wp14">
   <w:abstractNum w:abstractNumId="0" w15:restartNumberingAfterBreak="0">
     <w:nsid w:val="1A4E622E"/>
     <w:multiLevelType w:val="hybridMultilevel"/>
@@ -5543,128 +5502,128 @@
       </w:pPr>
     </w:lvl>
   </w:abstractNum>
-  <w:num w:numId="1" w16cid:durableId="313997644">
+  <w:num w:numId="1">
     <w:abstractNumId w:val="0"/>
   </w:num>
-  <w:num w:numId="2" w16cid:durableId="1607687253">
+  <w:num w:numId="2">
     <w:abstractNumId w:val="1"/>
   </w:num>
-  <w:num w:numId="3" w16cid:durableId="547759840">
+  <w:num w:numId="3">
     <w:abstractNumId w:val="4"/>
   </w:num>
-  <w:num w:numId="4" w16cid:durableId="1180006897">
+  <w:num w:numId="4">
     <w:abstractNumId w:val="4"/>
   </w:num>
-  <w:num w:numId="5" w16cid:durableId="416753024">
+  <w:num w:numId="5">
     <w:abstractNumId w:val="4"/>
   </w:num>
-  <w:num w:numId="6" w16cid:durableId="36710142">
+  <w:num w:numId="6">
     <w:abstractNumId w:val="4"/>
   </w:num>
-  <w:num w:numId="7" w16cid:durableId="1118647304">
+  <w:num w:numId="7">
     <w:abstractNumId w:val="0"/>
   </w:num>
-  <w:num w:numId="8" w16cid:durableId="1458792721">
+  <w:num w:numId="8">
     <w:abstractNumId w:val="1"/>
   </w:num>
-  <w:num w:numId="9" w16cid:durableId="673343236">
+  <w:num w:numId="9">
     <w:abstractNumId w:val="4"/>
   </w:num>
-  <w:num w:numId="10" w16cid:durableId="244150056">
+  <w:num w:numId="10">
     <w:abstractNumId w:val="4"/>
   </w:num>
-  <w:num w:numId="11" w16cid:durableId="1034771083">
+  <w:num w:numId="11">
     <w:abstractNumId w:val="4"/>
   </w:num>
-  <w:num w:numId="12" w16cid:durableId="286350941">
+  <w:num w:numId="12">
     <w:abstractNumId w:val="4"/>
   </w:num>
-  <w:num w:numId="13" w16cid:durableId="1064185481">
+  <w:num w:numId="13">
     <w:abstractNumId w:val="4"/>
   </w:num>
-  <w:num w:numId="14" w16cid:durableId="1278414998">
+  <w:num w:numId="14">
     <w:abstractNumId w:val="4"/>
   </w:num>
-  <w:num w:numId="15" w16cid:durableId="769590492">
+  <w:num w:numId="15">
     <w:abstractNumId w:val="4"/>
   </w:num>
-  <w:num w:numId="16" w16cid:durableId="2135638937">
+  <w:num w:numId="16">
     <w:abstractNumId w:val="4"/>
   </w:num>
-  <w:num w:numId="17" w16cid:durableId="456031103">
+  <w:num w:numId="17">
     <w:abstractNumId w:val="4"/>
   </w:num>
-  <w:num w:numId="18" w16cid:durableId="483813644">
+  <w:num w:numId="18">
     <w:abstractNumId w:val="4"/>
   </w:num>
-  <w:num w:numId="19" w16cid:durableId="2104451789">
+  <w:num w:numId="19">
     <w:abstractNumId w:val="0"/>
   </w:num>
-  <w:num w:numId="20" w16cid:durableId="568346884">
+  <w:num w:numId="20">
     <w:abstractNumId w:val="0"/>
   </w:num>
-  <w:num w:numId="21" w16cid:durableId="1305351024">
+  <w:num w:numId="21">
     <w:abstractNumId w:val="1"/>
   </w:num>
-  <w:num w:numId="22" w16cid:durableId="1146820991">
+  <w:num w:numId="22">
     <w:abstractNumId w:val="0"/>
   </w:num>
-  <w:num w:numId="23" w16cid:durableId="702368812">
+  <w:num w:numId="23">
     <w:abstractNumId w:val="0"/>
   </w:num>
-  <w:num w:numId="24" w16cid:durableId="702168498">
+  <w:num w:numId="24">
     <w:abstractNumId w:val="4"/>
   </w:num>
-  <w:num w:numId="25" w16cid:durableId="2114203667">
+  <w:num w:numId="25">
     <w:abstractNumId w:val="5"/>
   </w:num>
-  <w:num w:numId="26" w16cid:durableId="199362678">
+  <w:num w:numId="26">
     <w:abstractNumId w:val="4"/>
   </w:num>
-  <w:num w:numId="27" w16cid:durableId="1765413861">
+  <w:num w:numId="27">
     <w:abstractNumId w:val="4"/>
   </w:num>
-  <w:num w:numId="28" w16cid:durableId="437141707">
+  <w:num w:numId="28">
     <w:abstractNumId w:val="4"/>
   </w:num>
-  <w:num w:numId="29" w16cid:durableId="1492402284">
+  <w:num w:numId="29">
     <w:abstractNumId w:val="4"/>
   </w:num>
-  <w:num w:numId="30" w16cid:durableId="1645891529">
+  <w:num w:numId="30">
     <w:abstractNumId w:val="5"/>
   </w:num>
-  <w:num w:numId="31" w16cid:durableId="2079010313">
+  <w:num w:numId="31">
     <w:abstractNumId w:val="4"/>
   </w:num>
-  <w:num w:numId="32" w16cid:durableId="775755595">
+  <w:num w:numId="32">
     <w:abstractNumId w:val="4"/>
   </w:num>
-  <w:num w:numId="33" w16cid:durableId="367801431">
+  <w:num w:numId="33">
     <w:abstractNumId w:val="4"/>
   </w:num>
-  <w:num w:numId="34" w16cid:durableId="268464574">
+  <w:num w:numId="34">
     <w:abstractNumId w:val="4"/>
   </w:num>
-  <w:num w:numId="35" w16cid:durableId="247231304">
+  <w:num w:numId="35">
     <w:abstractNumId w:val="4"/>
   </w:num>
-  <w:num w:numId="36" w16cid:durableId="1382707263">
+  <w:num w:numId="36">
     <w:abstractNumId w:val="4"/>
   </w:num>
-  <w:num w:numId="37" w16cid:durableId="1774089185">
+  <w:num w:numId="37">
     <w:abstractNumId w:val="4"/>
   </w:num>
-  <w:num w:numId="38" w16cid:durableId="2063096003">
+  <w:num w:numId="38">
     <w:abstractNumId w:val="3"/>
   </w:num>
-  <w:num w:numId="39" w16cid:durableId="1938169192">
+  <w:num w:numId="39">
     <w:abstractNumId w:val="2"/>
   </w:num>
 </w:numbering>
 </file>
 
 <file path=word/styles.xml><?xml version="1.0" encoding="utf-8"?>
-<w:styles xmlns:mc="http://schemas.openxmlformats.org/markup-compatibility/2006" xmlns:r="http://schemas.openxmlformats.org/officeDocument/2006/relationships" xmlns:w="http://schemas.openxmlformats.org/wordprocessingml/2006/main" xmlns:w14="http://schemas.microsoft.com/office/word/2010/wordml" xmlns:w15="http://schemas.microsoft.com/office/word/2012/wordml" xmlns:w16cex="http://schemas.microsoft.com/office/word/2018/wordml/cex" xmlns:w16cid="http://schemas.microsoft.com/office/word/2016/wordml/cid" xmlns:w16="http://schemas.microsoft.com/office/word/2018/wordml" xmlns:w16sdtdh="http://schemas.microsoft.com/office/word/2020/wordml/sdtdatahash" xmlns:w16se="http://schemas.microsoft.com/office/word/2015/wordml/symex" mc:Ignorable="w14 w15 w16se w16cid w16 w16cex w16sdtdh">
+<w:styles xmlns:mc="http://schemas.openxmlformats.org/markup-compatibility/2006" xmlns:r="http://schemas.openxmlformats.org/officeDocument/2006/relationships" xmlns:w="http://schemas.openxmlformats.org/wordprocessingml/2006/main" xmlns:w14="http://schemas.microsoft.com/office/word/2010/wordml" xmlns:w15="http://schemas.microsoft.com/office/word/2012/wordml" xmlns:w16se="http://schemas.microsoft.com/office/word/2015/wordml/symex" mc:Ignorable="w14 w15 w16se">
   <w:docDefaults>
     <w:rPrDefault>
       <w:rPr>
@@ -5674,7 +5633,7 @@
     </w:rPrDefault>
     <w:pPrDefault/>
   </w:docDefaults>
-  <w:latentStyles w:defLockedState="0" w:defUIPriority="0" w:defSemiHidden="0" w:defUnhideWhenUsed="0" w:defQFormat="0" w:count="376">
+  <w:latentStyles w:defLockedState="0" w:defUIPriority="0" w:defSemiHidden="0" w:defUnhideWhenUsed="0" w:defQFormat="0" w:count="371">
     <w:lsdException w:name="Normal" w:qFormat="1"/>
     <w:lsdException w:name="heading 1" w:qFormat="1"/>
     <w:lsdException w:name="heading 2" w:qFormat="1"/>
@@ -6039,11 +5998,6 @@
     <w:lsdException w:name="List Table 5 Dark Accent 6" w:uiPriority="50"/>
     <w:lsdException w:name="List Table 6 Colorful Accent 6" w:uiPriority="51"/>
     <w:lsdException w:name="List Table 7 Colorful Accent 6" w:uiPriority="52"/>
-    <w:lsdException w:name="Mention" w:semiHidden="1" w:uiPriority="99" w:unhideWhenUsed="1"/>
-    <w:lsdException w:name="Smart Hyperlink" w:semiHidden="1" w:uiPriority="99" w:unhideWhenUsed="1"/>
-    <w:lsdException w:name="Hashtag" w:semiHidden="1" w:uiPriority="99" w:unhideWhenUsed="1"/>
-    <w:lsdException w:name="Unresolved Mention" w:semiHidden="1" w:uiPriority="99" w:unhideWhenUsed="1"/>
-    <w:lsdException w:name="Smart Link" w:semiHidden="1" w:uiPriority="99" w:unhideWhenUsed="1"/>
   </w:latentStyles>
   <w:style w:type="paragraph" w:default="1" w:styleId="Normal">
     <w:name w:val="Normal"/>
